--- a/Docs/Luca Coduri/Luca_Coduri_Cahier_des_charges_gestionnaire_de_Jeux.docx
+++ b/Docs/Luca Coduri/Luca_Coduri_Cahier_des_charges_gestionnaire_de_Jeux.docx
@@ -382,6 +382,48 @@
                 </w:rPr>
                 <w:id w:val="555205525"/>
                 <w14:checkbox>
+                  <w14:checked w14:val="0"/>
+                  <w14:checkedState w14:val="2612" w14:font="MS Gothic"/>
+                  <w14:uncheckedState w14:val="2610" w14:font="MS Gothic"/>
+                </w14:checkbox>
+              </w:sdtPr>
+              <w:sdtEndPr/>
+              <w:sdtContent>
+                <w:r>
+                  <w:rPr>
+                    <w:rFonts w:ascii="MS Gothic" w:eastAsia="MS Gothic" w:hAnsi="MS Gothic" w:cstheme="minorHAnsi" w:hint="eastAsia"/>
+                  </w:rPr>
+                  <w:t>☐</w:t>
+                </w:r>
+              </w:sdtContent>
+            </w:sdt>
+            <w:r>
+              <w:rPr>
+                <w:rFonts w:asciiTheme="minorHAnsi" w:hAnsiTheme="minorHAnsi" w:cstheme="minorHAnsi"/>
+              </w:rPr>
+              <w:t xml:space="preserve"> </w:t>
+            </w:r>
+            <w:r>
+              <w:rPr>
+                <w:rFonts w:asciiTheme="minorHAnsi" w:hAnsiTheme="minorHAnsi" w:cstheme="minorHAnsi"/>
+              </w:rPr>
+              <w:t xml:space="preserve">88601 Développement d’applications </w:t>
+            </w:r>
+          </w:p>
+          <w:p>
+            <w:pPr>
+              <w:pStyle w:val="TexteTableau"/>
+              <w:rPr>
+                <w:rFonts w:asciiTheme="minorHAnsi" w:hAnsiTheme="minorHAnsi" w:cstheme="minorHAnsi"/>
+              </w:rPr>
+            </w:pPr>
+            <w:sdt>
+              <w:sdtPr>
+                <w:rPr>
+                  <w:rFonts w:asciiTheme="minorHAnsi" w:hAnsiTheme="minorHAnsi" w:cstheme="minorHAnsi"/>
+                </w:rPr>
+                <w:id w:val="2141228053"/>
+                <w14:checkbox>
                   <w14:checked w14:val="1"/>
                   <w14:checkedState w14:val="2612" w14:font="MS Gothic"/>
                   <w14:uncheckedState w14:val="2610" w14:font="MS Gothic"/>
@@ -394,48 +436,6 @@
                     <w:rFonts w:ascii="MS Gothic" w:eastAsia="MS Gothic" w:hAnsi="MS Gothic" w:cstheme="minorHAnsi" w:hint="eastAsia"/>
                   </w:rPr>
                   <w:t>☒</w:t>
-                </w:r>
-              </w:sdtContent>
-            </w:sdt>
-            <w:r>
-              <w:rPr>
-                <w:rFonts w:asciiTheme="minorHAnsi" w:hAnsiTheme="minorHAnsi" w:cstheme="minorHAnsi"/>
-              </w:rPr>
-              <w:t xml:space="preserve"> </w:t>
-            </w:r>
-            <w:r>
-              <w:rPr>
-                <w:rFonts w:asciiTheme="minorHAnsi" w:hAnsiTheme="minorHAnsi" w:cstheme="minorHAnsi"/>
-              </w:rPr>
-              <w:t xml:space="preserve">88601 Développement d’applications </w:t>
-            </w:r>
-          </w:p>
-          <w:p>
-            <w:pPr>
-              <w:pStyle w:val="TexteTableau"/>
-              <w:rPr>
-                <w:rFonts w:asciiTheme="minorHAnsi" w:hAnsiTheme="minorHAnsi" w:cstheme="minorHAnsi"/>
-              </w:rPr>
-            </w:pPr>
-            <w:sdt>
-              <w:sdtPr>
-                <w:rPr>
-                  <w:rFonts w:asciiTheme="minorHAnsi" w:hAnsiTheme="minorHAnsi" w:cstheme="minorHAnsi"/>
-                </w:rPr>
-                <w:id w:val="2141228053"/>
-                <w14:checkbox>
-                  <w14:checked w14:val="0"/>
-                  <w14:checkedState w14:val="2612" w14:font="MS Gothic"/>
-                  <w14:uncheckedState w14:val="2610" w14:font="MS Gothic"/>
-                </w14:checkbox>
-              </w:sdtPr>
-              <w:sdtEndPr/>
-              <w:sdtContent>
-                <w:r>
-                  <w:rPr>
-                    <w:rFonts w:ascii="MS Gothic" w:eastAsia="MS Gothic" w:hAnsi="MS Gothic" w:cstheme="minorHAnsi" w:hint="eastAsia"/>
-                  </w:rPr>
-                  <w:t>☐</w:t>
                 </w:r>
               </w:sdtContent>
             </w:sdt>
@@ -2494,8 +2494,6 @@
       <w:r>
         <w:t xml:space="preserve"> Il sera possible de voter uniquement une fois, l’IP de l’utilisateur sera stocké afin de l’empêcher de voter une deuxième fois. </w:t>
       </w:r>
-      <w:bookmarkStart w:id="2" w:name="_GoBack"/>
-      <w:bookmarkEnd w:id="2"/>
     </w:p>
     <w:p>
       <w:pPr>
@@ -7373,7 +7371,7 @@
 </file>
 
 <file path=customXml/itemProps1.xml><?xml version="1.0" encoding="utf-8"?>
-<ds:datastoreItem xmlns:ds="http://schemas.openxmlformats.org/officeDocument/2006/customXml" ds:itemID="{4687FBA4-38C1-489D-98F9-5EB5AB1FFFD5}">
+<ds:datastoreItem xmlns:ds="http://schemas.openxmlformats.org/officeDocument/2006/customXml" ds:itemID="{DC483143-566F-4742-9B7C-EB9064BFC3F6}">
   <ds:schemaRefs>
     <ds:schemaRef ds:uri="http://schemas.openxmlformats.org/officeDocument/2006/bibliography"/>
   </ds:schemaRefs>

--- a/Docs/Luca Coduri/Luca_Coduri_Cahier_des_charges_gestionnaire_de_Jeux.docx
+++ b/Docs/Luca Coduri/Luca_Coduri_Cahier_des_charges_gestionnaire_de_Jeux.docx
@@ -2666,24 +2666,15 @@
     </w:p>
     <w:p>
       <w:pPr>
-        <w:pStyle w:val="Paragraphedeliste"/>
-        <w:numPr>
-          <w:ilvl w:val="0"/>
-          <w:numId w:val="17"/>
-        </w:numPr>
         <w:spacing w:after="280"/>
+        <w:ind w:left="1065"/>
         <w:jc w:val="both"/>
       </w:pPr>
-      <w:r>
-        <w:t>Il est possible d’accéder aux historiques des résultats de votes.</w:t>
-      </w:r>
-    </w:p>
-    <w:p>
-      <w:pPr>
-        <w:spacing w:after="280"/>
-        <w:ind w:left="709" w:firstLine="11"/>
-        <w:jc w:val="both"/>
-      </w:pPr>
+      <w:bookmarkStart w:id="2" w:name="_GoBack"/>
+      <w:bookmarkEnd w:id="2"/>
+      <w:r>
+        <w:t xml:space="preserve"> </w:t>
+      </w:r>
       <w:r>
         <w:t>Au tant qu’administrateur :</w:t>
       </w:r>
@@ -7371,7 +7362,7 @@
 </file>
 
 <file path=customXml/itemProps1.xml><?xml version="1.0" encoding="utf-8"?>
-<ds:datastoreItem xmlns:ds="http://schemas.openxmlformats.org/officeDocument/2006/customXml" ds:itemID="{DC483143-566F-4742-9B7C-EB9064BFC3F6}">
+<ds:datastoreItem xmlns:ds="http://schemas.openxmlformats.org/officeDocument/2006/customXml" ds:itemID="{8F9E92A2-F113-4E37-895E-DF9DF0E7A8DB}">
   <ds:schemaRefs>
     <ds:schemaRef ds:uri="http://schemas.openxmlformats.org/officeDocument/2006/bibliography"/>
   </ds:schemaRefs>
